--- a/Assignment 2.docx
+++ b/Assignment 2.docx
@@ -1,6 +1,6 @@
 
 <file path=word/document.xml><?xml version="1.0" encoding="utf-8"?>
-<w:document xmlns:wpc="http://schemas.microsoft.com/office/word/2010/wordprocessingCanvas" xmlns:cx="http://schemas.microsoft.com/office/drawing/2014/chartex" xmlns:cx1="http://schemas.microsoft.com/office/drawing/2015/9/8/chartex" xmlns:mc="http://schemas.openxmlformats.org/markup-compatibility/2006" xmlns:o="urn:schemas-microsoft-com:office:office" xmlns:r="http://schemas.openxmlformats.org/officeDocument/2006/relationships" xmlns:m="http://schemas.openxmlformats.org/officeDocument/2006/math" xmlns:v="urn:schemas-microsoft-com:vml" xmlns:wp14="http://schemas.microsoft.com/office/word/2010/wordprocessingDrawing" xmlns:wp="http://schemas.openxmlformats.org/drawingml/2006/wordprocessingDrawing" xmlns:w10="urn:schemas-microsoft-com:office:word" xmlns:w="http://schemas.openxmlformats.org/wordprocessingml/2006/main" xmlns:w14="http://schemas.microsoft.com/office/word/2010/wordml" xmlns:w15="http://schemas.microsoft.com/office/word/2012/wordml" xmlns:w16se="http://schemas.microsoft.com/office/word/2015/wordml/symex" xmlns:wpg="http://schemas.microsoft.com/office/word/2010/wordprocessingGroup" xmlns:wpi="http://schemas.microsoft.com/office/word/2010/wordprocessingInk" xmlns:wne="http://schemas.microsoft.com/office/word/2006/wordml" xmlns:wps="http://schemas.microsoft.com/office/word/2010/wordprocessingShape" mc:Ignorable="w14 w15 w16se wp14">
+<w:document xmlns:wpc="http://schemas.microsoft.com/office/word/2010/wordprocessingCanvas" xmlns:cx="http://schemas.microsoft.com/office/drawing/2014/chartex" xmlns:cx1="http://schemas.microsoft.com/office/drawing/2015/9/8/chartex" xmlns:cx2="http://schemas.microsoft.com/office/drawing/2015/10/21/chartex" xmlns:cx3="http://schemas.microsoft.com/office/drawing/2016/5/9/chartex" xmlns:cx4="http://schemas.microsoft.com/office/drawing/2016/5/10/chartex" xmlns:cx5="http://schemas.microsoft.com/office/drawing/2016/5/11/chartex" xmlns:cx6="http://schemas.microsoft.com/office/drawing/2016/5/12/chartex" xmlns:cx7="http://schemas.microsoft.com/office/drawing/2016/5/13/chartex" xmlns:cx8="http://schemas.microsoft.com/office/drawing/2016/5/14/chartex" xmlns:mc="http://schemas.openxmlformats.org/markup-compatibility/2006" xmlns:aink="http://schemas.microsoft.com/office/drawing/2016/ink" xmlns:am3d="http://schemas.microsoft.com/office/drawing/2017/model3d" xmlns:o="urn:schemas-microsoft-com:office:office" xmlns:oel="http://schemas.microsoft.com/office/2019/extlst" xmlns:r="http://schemas.openxmlformats.org/officeDocument/2006/relationships" xmlns:m="http://schemas.openxmlformats.org/officeDocument/2006/math" xmlns:v="urn:schemas-microsoft-com:vml" xmlns:wp14="http://schemas.microsoft.com/office/word/2010/wordprocessingDrawing" xmlns:wp="http://schemas.openxmlformats.org/drawingml/2006/wordprocessingDrawing" xmlns:w10="urn:schemas-microsoft-com:office:word" xmlns:w="http://schemas.openxmlformats.org/wordprocessingml/2006/main" xmlns:w14="http://schemas.microsoft.com/office/word/2010/wordml" xmlns:w15="http://schemas.microsoft.com/office/word/2012/wordml" xmlns:w16cex="http://schemas.microsoft.com/office/word/2018/wordml/cex" xmlns:w16cid="http://schemas.microsoft.com/office/word/2016/wordml/cid" xmlns:w16="http://schemas.microsoft.com/office/word/2018/wordml" xmlns:w16du="http://schemas.microsoft.com/office/word/2023/wordml/word16du" xmlns:w16sdtdh="http://schemas.microsoft.com/office/word/2020/wordml/sdtdatahash" xmlns:w16se="http://schemas.microsoft.com/office/word/2015/wordml/symex" xmlns:wpg="http://schemas.microsoft.com/office/word/2010/wordprocessingGroup" xmlns:wpi="http://schemas.microsoft.com/office/word/2010/wordprocessingInk" xmlns:wne="http://schemas.microsoft.com/office/word/2006/wordml" xmlns:wps="http://schemas.microsoft.com/office/word/2010/wordprocessingShape" mc:Ignorable="w14 w15 w16se w16cid w16 w16cex w16sdtdh w16du wp14">
   <w:body>
     <w:p>
       <w:pPr>
@@ -98,17 +98,13 @@
       </w:pPr>
       <w:r>
         <w:rPr>
-          <w:rFonts w:ascii="Times New Roman" w:hAnsi="Times New Roman" w:cs="Times New Roman"/>
           <w:noProof/>
-          <w:sz w:val="20"/>
-          <w:szCs w:val="20"/>
-          <w:lang w:eastAsia="ro-RO"/>
         </w:rPr>
         <w:drawing>
-          <wp:inline distT="0" distB="0" distL="0" distR="0" wp14:anchorId="498403F0" wp14:editId="6897ECD2">
-            <wp:extent cx="5828714" cy="3394075"/>
-            <wp:effectExtent l="0" t="0" r="635" b="0"/>
-            <wp:docPr id="1" name="Picture 1"/>
+          <wp:inline distT="0" distB="0" distL="0" distR="0" wp14:anchorId="1498BD72" wp14:editId="617D1D3D">
+            <wp:extent cx="5257165" cy="4968240"/>
+            <wp:effectExtent l="0" t="0" r="635" b="3810"/>
+            <wp:docPr id="274050131" name="Picture 1" descr="A diagram of a company&#10;&#10;Description automatically generated"/>
             <wp:cNvGraphicFramePr>
               <a:graphicFrameLocks xmlns:a="http://schemas.openxmlformats.org/drawingml/2006/main" noChangeAspect="1"/>
             </wp:cNvGraphicFramePr>
@@ -116,23 +112,36 @@
               <a:graphicData uri="http://schemas.openxmlformats.org/drawingml/2006/picture">
                 <pic:pic xmlns:pic="http://schemas.openxmlformats.org/drawingml/2006/picture">
                   <pic:nvPicPr>
-                    <pic:cNvPr id="1" name=""/>
-                    <pic:cNvPicPr/>
+                    <pic:cNvPr id="274050131" name="Picture 1" descr="A diagram of a company&#10;&#10;Description automatically generated"/>
+                    <pic:cNvPicPr>
+                      <a:picLocks noChangeAspect="1"/>
+                    </pic:cNvPicPr>
                   </pic:nvPicPr>
                   <pic:blipFill>
-                    <a:blip r:embed="rId6"/>
+                    <a:blip r:embed="rId6">
+                      <a:extLst>
+                        <a:ext uri="{28A0092B-C50C-407E-A947-70E740481C1C}">
+                          <a14:useLocalDpi xmlns:a14="http://schemas.microsoft.com/office/drawing/2010/main" val="0"/>
+                        </a:ext>
+                      </a:extLst>
+                    </a:blip>
+                    <a:srcRect/>
                     <a:stretch>
                       <a:fillRect/>
                     </a:stretch>
                   </pic:blipFill>
-                  <pic:spPr>
+                  <pic:spPr bwMode="auto">
                     <a:xfrm>
                       <a:off x="0" y="0"/>
-                      <a:ext cx="5863714" cy="3414456"/>
+                      <a:ext cx="5257165" cy="4968240"/>
                     </a:xfrm>
                     <a:prstGeom prst="rect">
                       <a:avLst/>
                     </a:prstGeom>
+                    <a:noFill/>
+                    <a:ln>
+                      <a:noFill/>
+                    </a:ln>
                   </pic:spPr>
                 </pic:pic>
               </a:graphicData>
@@ -149,19 +158,131 @@
           <w:szCs w:val="20"/>
         </w:rPr>
       </w:pPr>
-      <w:r>
-        <w:rPr>
-          <w:rFonts w:ascii="Times New Roman" w:hAnsi="Times New Roman" w:cs="Times New Roman"/>
+    </w:p>
+    <w:p>
+      <w:pPr>
+        <w:rPr>
+          <w:rFonts w:ascii="Times New Roman" w:hAnsi="Times New Roman" w:cs="Times New Roman"/>
+          <w:sz w:val="20"/>
+          <w:szCs w:val="20"/>
+        </w:rPr>
+      </w:pPr>
+    </w:p>
+    <w:p>
+      <w:pPr>
+        <w:rPr>
+          <w:rFonts w:ascii="Times New Roman" w:hAnsi="Times New Roman" w:cs="Times New Roman"/>
+          <w:sz w:val="20"/>
+          <w:szCs w:val="20"/>
+        </w:rPr>
+      </w:pPr>
+    </w:p>
+    <w:p>
+      <w:pPr>
+        <w:rPr>
+          <w:rFonts w:ascii="Times New Roman" w:hAnsi="Times New Roman" w:cs="Times New Roman"/>
+          <w:sz w:val="20"/>
+          <w:szCs w:val="20"/>
+        </w:rPr>
+      </w:pPr>
+    </w:p>
+    <w:p>
+      <w:pPr>
+        <w:rPr>
+          <w:rFonts w:ascii="Times New Roman" w:hAnsi="Times New Roman" w:cs="Times New Roman"/>
+          <w:sz w:val="20"/>
+          <w:szCs w:val="20"/>
+        </w:rPr>
+      </w:pPr>
+    </w:p>
+    <w:p>
+      <w:pPr>
+        <w:rPr>
+          <w:rFonts w:ascii="Times New Roman" w:hAnsi="Times New Roman" w:cs="Times New Roman"/>
+          <w:sz w:val="20"/>
+          <w:szCs w:val="20"/>
+        </w:rPr>
+      </w:pPr>
+    </w:p>
+    <w:p>
+      <w:pPr>
+        <w:rPr>
+          <w:rFonts w:ascii="Times New Roman" w:hAnsi="Times New Roman" w:cs="Times New Roman"/>
+          <w:sz w:val="20"/>
+          <w:szCs w:val="20"/>
+        </w:rPr>
+      </w:pPr>
+    </w:p>
+    <w:p>
+      <w:pPr>
+        <w:rPr>
+          <w:rFonts w:ascii="Times New Roman" w:hAnsi="Times New Roman" w:cs="Times New Roman"/>
+          <w:sz w:val="20"/>
+          <w:szCs w:val="20"/>
+        </w:rPr>
+      </w:pPr>
+    </w:p>
+    <w:p>
+      <w:pPr>
+        <w:rPr>
+          <w:rFonts w:ascii="Times New Roman" w:hAnsi="Times New Roman" w:cs="Times New Roman"/>
+          <w:sz w:val="20"/>
+          <w:szCs w:val="20"/>
+        </w:rPr>
+      </w:pPr>
+    </w:p>
+    <w:p>
+      <w:pPr>
+        <w:rPr>
+          <w:rFonts w:ascii="Times New Roman" w:hAnsi="Times New Roman" w:cs="Times New Roman"/>
+          <w:sz w:val="20"/>
+          <w:szCs w:val="20"/>
+        </w:rPr>
+      </w:pPr>
+    </w:p>
+    <w:p>
+      <w:pPr>
+        <w:rPr>
+          <w:rFonts w:ascii="Times New Roman" w:hAnsi="Times New Roman" w:cs="Times New Roman"/>
+          <w:sz w:val="20"/>
+          <w:szCs w:val="20"/>
+        </w:rPr>
+      </w:pPr>
+      <w:r>
+        <w:rPr>
+          <w:rFonts w:ascii="Times New Roman" w:hAnsi="Times New Roman" w:cs="Times New Roman"/>
+          <w:sz w:val="20"/>
+          <w:szCs w:val="20"/>
+        </w:rPr>
+        <w:t>UML Deployment diagram</w:t>
+      </w:r>
+    </w:p>
+    <w:p>
+      <w:pPr>
+        <w:rPr>
+          <w:rFonts w:ascii="Times New Roman" w:hAnsi="Times New Roman" w:cs="Times New Roman"/>
+          <w:sz w:val="20"/>
+          <w:szCs w:val="20"/>
+        </w:rPr>
+      </w:pPr>
+    </w:p>
+    <w:p>
+      <w:pPr>
+        <w:rPr>
+          <w:rFonts w:ascii="Times New Roman" w:hAnsi="Times New Roman" w:cs="Times New Roman"/>
+          <w:sz w:val="20"/>
+          <w:szCs w:val="20"/>
+        </w:rPr>
+      </w:pPr>
+      <w:r>
+        <w:rPr>
           <w:noProof/>
-          <w:sz w:val="20"/>
-          <w:szCs w:val="20"/>
-          <w:lang w:eastAsia="ro-RO"/>
         </w:rPr>
         <w:drawing>
-          <wp:inline distT="0" distB="0" distL="0" distR="0" wp14:anchorId="084BF7AF" wp14:editId="7C2CEF5F">
-            <wp:extent cx="5829792" cy="3451225"/>
-            <wp:effectExtent l="0" t="0" r="0" b="0"/>
-            <wp:docPr id="2" name="Picture 2"/>
+          <wp:inline distT="0" distB="0" distL="0" distR="0" wp14:anchorId="29F0118D" wp14:editId="6AFA9D36">
+            <wp:extent cx="4470400" cy="3669665"/>
+            <wp:effectExtent l="0" t="0" r="6350" b="6985"/>
+            <wp:docPr id="188710809" name="Picture 2" descr="A screenshot of a computer&#10;&#10;Description automatically generated"/>
             <wp:cNvGraphicFramePr>
               <a:graphicFrameLocks xmlns:a="http://schemas.openxmlformats.org/drawingml/2006/main" noChangeAspect="1"/>
             </wp:cNvGraphicFramePr>
@@ -169,23 +290,36 @@
               <a:graphicData uri="http://schemas.openxmlformats.org/drawingml/2006/picture">
                 <pic:pic xmlns:pic="http://schemas.openxmlformats.org/drawingml/2006/picture">
                   <pic:nvPicPr>
-                    <pic:cNvPr id="1" name=""/>
-                    <pic:cNvPicPr/>
+                    <pic:cNvPr id="188710809" name="Picture 2" descr="A screenshot of a computer&#10;&#10;Description automatically generated"/>
+                    <pic:cNvPicPr>
+                      <a:picLocks noChangeAspect="1"/>
+                    </pic:cNvPicPr>
                   </pic:nvPicPr>
                   <pic:blipFill>
-                    <a:blip r:embed="rId7"/>
+                    <a:blip r:embed="rId7">
+                      <a:extLst>
+                        <a:ext uri="{28A0092B-C50C-407E-A947-70E740481C1C}">
+                          <a14:useLocalDpi xmlns:a14="http://schemas.microsoft.com/office/drawing/2010/main" val="0"/>
+                        </a:ext>
+                      </a:extLst>
+                    </a:blip>
+                    <a:srcRect/>
                     <a:stretch>
                       <a:fillRect/>
                     </a:stretch>
                   </pic:blipFill>
-                  <pic:spPr>
+                  <pic:spPr bwMode="auto">
                     <a:xfrm>
                       <a:off x="0" y="0"/>
-                      <a:ext cx="5884369" cy="3483534"/>
+                      <a:ext cx="4470400" cy="3669665"/>
                     </a:xfrm>
                     <a:prstGeom prst="rect">
                       <a:avLst/>
                     </a:prstGeom>
+                    <a:noFill/>
+                    <a:ln>
+                      <a:noFill/>
+                    </a:ln>
                   </pic:spPr>
                 </pic:pic>
               </a:graphicData>
@@ -211,211 +345,6 @@
           <w:szCs w:val="20"/>
         </w:rPr>
       </w:pPr>
-    </w:p>
-    <w:p>
-      <w:pPr>
-        <w:rPr>
-          <w:rFonts w:ascii="Times New Roman" w:hAnsi="Times New Roman" w:cs="Times New Roman"/>
-          <w:sz w:val="20"/>
-          <w:szCs w:val="20"/>
-        </w:rPr>
-      </w:pPr>
-    </w:p>
-    <w:p>
-      <w:pPr>
-        <w:rPr>
-          <w:rFonts w:ascii="Times New Roman" w:hAnsi="Times New Roman" w:cs="Times New Roman"/>
-          <w:sz w:val="20"/>
-          <w:szCs w:val="20"/>
-        </w:rPr>
-      </w:pPr>
-    </w:p>
-    <w:p>
-      <w:pPr>
-        <w:rPr>
-          <w:rFonts w:ascii="Times New Roman" w:hAnsi="Times New Roman" w:cs="Times New Roman"/>
-          <w:sz w:val="20"/>
-          <w:szCs w:val="20"/>
-        </w:rPr>
-      </w:pPr>
-    </w:p>
-    <w:p>
-      <w:pPr>
-        <w:rPr>
-          <w:rFonts w:ascii="Times New Roman" w:hAnsi="Times New Roman" w:cs="Times New Roman"/>
-          <w:sz w:val="20"/>
-          <w:szCs w:val="20"/>
-        </w:rPr>
-      </w:pPr>
-    </w:p>
-    <w:p>
-      <w:pPr>
-        <w:rPr>
-          <w:rFonts w:ascii="Times New Roman" w:hAnsi="Times New Roman" w:cs="Times New Roman"/>
-          <w:sz w:val="20"/>
-          <w:szCs w:val="20"/>
-        </w:rPr>
-      </w:pPr>
-      <w:r>
-        <w:rPr>
-          <w:rFonts w:ascii="Times New Roman" w:hAnsi="Times New Roman" w:cs="Times New Roman"/>
-          <w:sz w:val="20"/>
-          <w:szCs w:val="20"/>
-        </w:rPr>
-        <w:pict>
-          <v:shapetype id="_x0000_t75" coordsize="21600,21600" o:spt="75" o:preferrelative="t" path="m@4@5l@4@11@9@11@9@5xe" filled="f" stroked="f">
-            <v:stroke joinstyle="miter"/>
-            <v:formulas>
-              <v:f eqn="if lineDrawn pixelLineWidth 0"/>
-              <v:f eqn="sum @0 1 0"/>
-              <v:f eqn="sum 0 0 @1"/>
-              <v:f eqn="prod @2 1 2"/>
-              <v:f eqn="prod @3 21600 pixelWidth"/>
-              <v:f eqn="prod @3 21600 pixelHeight"/>
-              <v:f eqn="sum @0 0 1"/>
-              <v:f eqn="prod @6 1 2"/>
-              <v:f eqn="prod @7 21600 pixelWidth"/>
-              <v:f eqn="sum @8 21600 0"/>
-              <v:f eqn="prod @7 21600 pixelHeight"/>
-              <v:f eqn="sum @10 21600 0"/>
-            </v:formulas>
-            <v:path o:extrusionok="f" gradientshapeok="t" o:connecttype="rect"/>
-            <o:lock v:ext="edit" aspectratio="t"/>
-          </v:shapetype>
-          <v:shape id="_x0000_i1033" type="#_x0000_t75" style="width:453.7pt;height:428.3pt">
-            <v:imagedata r:id="rId8" o:title="65667"/>
-          </v:shape>
-        </w:pict>
-      </w:r>
-    </w:p>
-    <w:p>
-      <w:pPr>
-        <w:rPr>
-          <w:rFonts w:ascii="Times New Roman" w:hAnsi="Times New Roman" w:cs="Times New Roman"/>
-          <w:sz w:val="20"/>
-          <w:szCs w:val="20"/>
-        </w:rPr>
-      </w:pPr>
-    </w:p>
-    <w:p>
-      <w:pPr>
-        <w:rPr>
-          <w:rFonts w:ascii="Times New Roman" w:hAnsi="Times New Roman" w:cs="Times New Roman"/>
-          <w:sz w:val="20"/>
-          <w:szCs w:val="20"/>
-        </w:rPr>
-      </w:pPr>
-    </w:p>
-    <w:p>
-      <w:pPr>
-        <w:rPr>
-          <w:rFonts w:ascii="Times New Roman" w:hAnsi="Times New Roman" w:cs="Times New Roman"/>
-          <w:sz w:val="20"/>
-          <w:szCs w:val="20"/>
-        </w:rPr>
-      </w:pPr>
-    </w:p>
-    <w:p>
-      <w:pPr>
-        <w:rPr>
-          <w:rFonts w:ascii="Times New Roman" w:hAnsi="Times New Roman" w:cs="Times New Roman"/>
-          <w:sz w:val="20"/>
-          <w:szCs w:val="20"/>
-        </w:rPr>
-      </w:pPr>
-    </w:p>
-    <w:p>
-      <w:pPr>
-        <w:rPr>
-          <w:rFonts w:ascii="Times New Roman" w:hAnsi="Times New Roman" w:cs="Times New Roman"/>
-          <w:sz w:val="20"/>
-          <w:szCs w:val="20"/>
-        </w:rPr>
-      </w:pPr>
-    </w:p>
-    <w:p>
-      <w:pPr>
-        <w:rPr>
-          <w:rFonts w:ascii="Times New Roman" w:hAnsi="Times New Roman" w:cs="Times New Roman"/>
-          <w:sz w:val="20"/>
-          <w:szCs w:val="20"/>
-        </w:rPr>
-      </w:pPr>
-    </w:p>
-    <w:p>
-      <w:pPr>
-        <w:rPr>
-          <w:rFonts w:ascii="Times New Roman" w:hAnsi="Times New Roman" w:cs="Times New Roman"/>
-          <w:sz w:val="20"/>
-          <w:szCs w:val="20"/>
-        </w:rPr>
-      </w:pPr>
-    </w:p>
-    <w:p>
-      <w:pPr>
-        <w:rPr>
-          <w:rFonts w:ascii="Times New Roman" w:hAnsi="Times New Roman" w:cs="Times New Roman"/>
-          <w:sz w:val="20"/>
-          <w:szCs w:val="20"/>
-        </w:rPr>
-      </w:pPr>
-      <w:r>
-        <w:rPr>
-          <w:rFonts w:ascii="Times New Roman" w:hAnsi="Times New Roman" w:cs="Times New Roman"/>
-          <w:sz w:val="20"/>
-          <w:szCs w:val="20"/>
-        </w:rPr>
-        <w:lastRenderedPageBreak/>
-        <w:t>UML Deployment diagram</w:t>
-      </w:r>
-    </w:p>
-    <w:p>
-      <w:pPr>
-        <w:rPr>
-          <w:rFonts w:ascii="Times New Roman" w:hAnsi="Times New Roman" w:cs="Times New Roman"/>
-          <w:sz w:val="20"/>
-          <w:szCs w:val="20"/>
-        </w:rPr>
-      </w:pPr>
-    </w:p>
-    <w:p>
-      <w:pPr>
-        <w:rPr>
-          <w:rFonts w:ascii="Times New Roman" w:hAnsi="Times New Roman" w:cs="Times New Roman"/>
-          <w:sz w:val="20"/>
-          <w:szCs w:val="20"/>
-        </w:rPr>
-      </w:pPr>
-      <w:r>
-        <w:rPr>
-          <w:rFonts w:ascii="Times New Roman" w:hAnsi="Times New Roman" w:cs="Times New Roman"/>
-          <w:sz w:val="20"/>
-          <w:szCs w:val="20"/>
-        </w:rPr>
-        <w:pict>
-          <v:shape id="_x0000_i1027" type="#_x0000_t75" style="width:453.25pt;height:348.9pt">
-            <v:imagedata r:id="rId9" o:title="6567"/>
-          </v:shape>
-        </w:pict>
-      </w:r>
-    </w:p>
-    <w:p>
-      <w:pPr>
-        <w:rPr>
-          <w:rFonts w:ascii="Times New Roman" w:hAnsi="Times New Roman" w:cs="Times New Roman"/>
-          <w:sz w:val="20"/>
-          <w:szCs w:val="20"/>
-        </w:rPr>
-      </w:pPr>
-    </w:p>
-    <w:p>
-      <w:pPr>
-        <w:rPr>
-          <w:rFonts w:ascii="Times New Roman" w:hAnsi="Times New Roman" w:cs="Times New Roman"/>
-          <w:sz w:val="20"/>
-          <w:szCs w:val="20"/>
-        </w:rPr>
-      </w:pPr>
       <w:r>
         <w:rPr>
           <w:rFonts w:ascii="Times New Roman" w:hAnsi="Times New Roman" w:cs="Times New Roman"/>
@@ -549,8 +478,6 @@
           <w:szCs w:val="20"/>
         </w:rPr>
       </w:pPr>
-      <w:bookmarkStart w:id="0" w:name="_GoBack"/>
-      <w:bookmarkEnd w:id="0"/>
     </w:p>
     <w:p>
       <w:pPr>
@@ -617,7 +544,7 @@
 </file>
 
 <file path=word/endnotes.xml><?xml version="1.0" encoding="utf-8"?>
-<w:endnotes xmlns:wpc="http://schemas.microsoft.com/office/word/2010/wordprocessingCanvas" xmlns:cx="http://schemas.microsoft.com/office/drawing/2014/chartex" xmlns:cx1="http://schemas.microsoft.com/office/drawing/2015/9/8/chartex" xmlns:mc="http://schemas.openxmlformats.org/markup-compatibility/2006" xmlns:o="urn:schemas-microsoft-com:office:office" xmlns:r="http://schemas.openxmlformats.org/officeDocument/2006/relationships" xmlns:m="http://schemas.openxmlformats.org/officeDocument/2006/math" xmlns:v="urn:schemas-microsoft-com:vml" xmlns:wp14="http://schemas.microsoft.com/office/word/2010/wordprocessingDrawing" xmlns:wp="http://schemas.openxmlformats.org/drawingml/2006/wordprocessingDrawing" xmlns:w10="urn:schemas-microsoft-com:office:word" xmlns:w="http://schemas.openxmlformats.org/wordprocessingml/2006/main" xmlns:w14="http://schemas.microsoft.com/office/word/2010/wordml" xmlns:w15="http://schemas.microsoft.com/office/word/2012/wordml" xmlns:w16se="http://schemas.microsoft.com/office/word/2015/wordml/symex" xmlns:wpg="http://schemas.microsoft.com/office/word/2010/wordprocessingGroup" xmlns:wpi="http://schemas.microsoft.com/office/word/2010/wordprocessingInk" xmlns:wne="http://schemas.microsoft.com/office/word/2006/wordml" xmlns:wps="http://schemas.microsoft.com/office/word/2010/wordprocessingShape" mc:Ignorable="w14 w15 w16se wp14">
+<w:endnotes xmlns:wpc="http://schemas.microsoft.com/office/word/2010/wordprocessingCanvas" xmlns:cx="http://schemas.microsoft.com/office/drawing/2014/chartex" xmlns:cx1="http://schemas.microsoft.com/office/drawing/2015/9/8/chartex" xmlns:cx2="http://schemas.microsoft.com/office/drawing/2015/10/21/chartex" xmlns:cx3="http://schemas.microsoft.com/office/drawing/2016/5/9/chartex" xmlns:cx4="http://schemas.microsoft.com/office/drawing/2016/5/10/chartex" xmlns:cx5="http://schemas.microsoft.com/office/drawing/2016/5/11/chartex" xmlns:cx6="http://schemas.microsoft.com/office/drawing/2016/5/12/chartex" xmlns:cx7="http://schemas.microsoft.com/office/drawing/2016/5/13/chartex" xmlns:cx8="http://schemas.microsoft.com/office/drawing/2016/5/14/chartex" xmlns:mc="http://schemas.openxmlformats.org/markup-compatibility/2006" xmlns:aink="http://schemas.microsoft.com/office/drawing/2016/ink" xmlns:am3d="http://schemas.microsoft.com/office/drawing/2017/model3d" xmlns:o="urn:schemas-microsoft-com:office:office" xmlns:oel="http://schemas.microsoft.com/office/2019/extlst" xmlns:r="http://schemas.openxmlformats.org/officeDocument/2006/relationships" xmlns:m="http://schemas.openxmlformats.org/officeDocument/2006/math" xmlns:v="urn:schemas-microsoft-com:vml" xmlns:wp14="http://schemas.microsoft.com/office/word/2010/wordprocessingDrawing" xmlns:wp="http://schemas.openxmlformats.org/drawingml/2006/wordprocessingDrawing" xmlns:w10="urn:schemas-microsoft-com:office:word" xmlns:w="http://schemas.openxmlformats.org/wordprocessingml/2006/main" xmlns:w14="http://schemas.microsoft.com/office/word/2010/wordml" xmlns:w15="http://schemas.microsoft.com/office/word/2012/wordml" xmlns:w16cex="http://schemas.microsoft.com/office/word/2018/wordml/cex" xmlns:w16cid="http://schemas.microsoft.com/office/word/2016/wordml/cid" xmlns:w16="http://schemas.microsoft.com/office/word/2018/wordml" xmlns:w16du="http://schemas.microsoft.com/office/word/2023/wordml/word16du" xmlns:w16sdtdh="http://schemas.microsoft.com/office/word/2020/wordml/sdtdatahash" xmlns:w16se="http://schemas.microsoft.com/office/word/2015/wordml/symex" xmlns:wpg="http://schemas.microsoft.com/office/word/2010/wordprocessingGroup" xmlns:wpi="http://schemas.microsoft.com/office/word/2010/wordprocessingInk" xmlns:wne="http://schemas.microsoft.com/office/word/2006/wordml" xmlns:wps="http://schemas.microsoft.com/office/word/2010/wordprocessingShape" mc:Ignorable="w14 w15 w16se w16cid w16 w16cex w16sdtdh w16du wp14">
   <w:endnote w:type="separator" w:id="-1">
     <w:p>
       <w:pPr>
@@ -642,7 +569,7 @@
 </file>
 
 <file path=word/footnotes.xml><?xml version="1.0" encoding="utf-8"?>
-<w:footnotes xmlns:wpc="http://schemas.microsoft.com/office/word/2010/wordprocessingCanvas" xmlns:cx="http://schemas.microsoft.com/office/drawing/2014/chartex" xmlns:cx1="http://schemas.microsoft.com/office/drawing/2015/9/8/chartex" xmlns:mc="http://schemas.openxmlformats.org/markup-compatibility/2006" xmlns:o="urn:schemas-microsoft-com:office:office" xmlns:r="http://schemas.openxmlformats.org/officeDocument/2006/relationships" xmlns:m="http://schemas.openxmlformats.org/officeDocument/2006/math" xmlns:v="urn:schemas-microsoft-com:vml" xmlns:wp14="http://schemas.microsoft.com/office/word/2010/wordprocessingDrawing" xmlns:wp="http://schemas.openxmlformats.org/drawingml/2006/wordprocessingDrawing" xmlns:w10="urn:schemas-microsoft-com:office:word" xmlns:w="http://schemas.openxmlformats.org/wordprocessingml/2006/main" xmlns:w14="http://schemas.microsoft.com/office/word/2010/wordml" xmlns:w15="http://schemas.microsoft.com/office/word/2012/wordml" xmlns:w16se="http://schemas.microsoft.com/office/word/2015/wordml/symex" xmlns:wpg="http://schemas.microsoft.com/office/word/2010/wordprocessingGroup" xmlns:wpi="http://schemas.microsoft.com/office/word/2010/wordprocessingInk" xmlns:wne="http://schemas.microsoft.com/office/word/2006/wordml" xmlns:wps="http://schemas.microsoft.com/office/word/2010/wordprocessingShape" mc:Ignorable="w14 w15 w16se wp14">
+<w:footnotes xmlns:wpc="http://schemas.microsoft.com/office/word/2010/wordprocessingCanvas" xmlns:cx="http://schemas.microsoft.com/office/drawing/2014/chartex" xmlns:cx1="http://schemas.microsoft.com/office/drawing/2015/9/8/chartex" xmlns:cx2="http://schemas.microsoft.com/office/drawing/2015/10/21/chartex" xmlns:cx3="http://schemas.microsoft.com/office/drawing/2016/5/9/chartex" xmlns:cx4="http://schemas.microsoft.com/office/drawing/2016/5/10/chartex" xmlns:cx5="http://schemas.microsoft.com/office/drawing/2016/5/11/chartex" xmlns:cx6="http://schemas.microsoft.com/office/drawing/2016/5/12/chartex" xmlns:cx7="http://schemas.microsoft.com/office/drawing/2016/5/13/chartex" xmlns:cx8="http://schemas.microsoft.com/office/drawing/2016/5/14/chartex" xmlns:mc="http://schemas.openxmlformats.org/markup-compatibility/2006" xmlns:aink="http://schemas.microsoft.com/office/drawing/2016/ink" xmlns:am3d="http://schemas.microsoft.com/office/drawing/2017/model3d" xmlns:o="urn:schemas-microsoft-com:office:office" xmlns:oel="http://schemas.microsoft.com/office/2019/extlst" xmlns:r="http://schemas.openxmlformats.org/officeDocument/2006/relationships" xmlns:m="http://schemas.openxmlformats.org/officeDocument/2006/math" xmlns:v="urn:schemas-microsoft-com:vml" xmlns:wp14="http://schemas.microsoft.com/office/word/2010/wordprocessingDrawing" xmlns:wp="http://schemas.openxmlformats.org/drawingml/2006/wordprocessingDrawing" xmlns:w10="urn:schemas-microsoft-com:office:word" xmlns:w="http://schemas.openxmlformats.org/wordprocessingml/2006/main" xmlns:w14="http://schemas.microsoft.com/office/word/2010/wordml" xmlns:w15="http://schemas.microsoft.com/office/word/2012/wordml" xmlns:w16cex="http://schemas.microsoft.com/office/word/2018/wordml/cex" xmlns:w16cid="http://schemas.microsoft.com/office/word/2016/wordml/cid" xmlns:w16="http://schemas.microsoft.com/office/word/2018/wordml" xmlns:w16du="http://schemas.microsoft.com/office/word/2023/wordml/word16du" xmlns:w16sdtdh="http://schemas.microsoft.com/office/word/2020/wordml/sdtdatahash" xmlns:w16se="http://schemas.microsoft.com/office/word/2015/wordml/symex" xmlns:wpg="http://schemas.microsoft.com/office/word/2010/wordprocessingGroup" xmlns:wpi="http://schemas.microsoft.com/office/word/2010/wordprocessingInk" xmlns:wne="http://schemas.microsoft.com/office/word/2006/wordml" xmlns:wps="http://schemas.microsoft.com/office/word/2010/wordprocessingShape" mc:Ignorable="w14 w15 w16se w16cid w16 w16cex w16sdtdh w16du wp14">
   <w:footnote w:type="separator" w:id="-1">
     <w:p>
       <w:pPr>
@@ -667,7 +594,7 @@
 </file>
 
 <file path=word/styles.xml><?xml version="1.0" encoding="utf-8"?>
-<w:styles xmlns:mc="http://schemas.openxmlformats.org/markup-compatibility/2006" xmlns:r="http://schemas.openxmlformats.org/officeDocument/2006/relationships" xmlns:w="http://schemas.openxmlformats.org/wordprocessingml/2006/main" xmlns:w14="http://schemas.microsoft.com/office/word/2010/wordml" xmlns:w15="http://schemas.microsoft.com/office/word/2012/wordml" xmlns:w16se="http://schemas.microsoft.com/office/word/2015/wordml/symex" mc:Ignorable="w14 w15 w16se">
+<w:styles xmlns:mc="http://schemas.openxmlformats.org/markup-compatibility/2006" xmlns:r="http://schemas.openxmlformats.org/officeDocument/2006/relationships" xmlns:w="http://schemas.openxmlformats.org/wordprocessingml/2006/main" xmlns:w14="http://schemas.microsoft.com/office/word/2010/wordml" xmlns:w15="http://schemas.microsoft.com/office/word/2012/wordml" xmlns:w16cex="http://schemas.microsoft.com/office/word/2018/wordml/cex" xmlns:w16cid="http://schemas.microsoft.com/office/word/2016/wordml/cid" xmlns:w16="http://schemas.microsoft.com/office/word/2018/wordml" xmlns:w16du="http://schemas.microsoft.com/office/word/2023/wordml/word16du" xmlns:w16sdtdh="http://schemas.microsoft.com/office/word/2020/wordml/sdtdatahash" xmlns:w16se="http://schemas.microsoft.com/office/word/2015/wordml/symex" mc:Ignorable="w14 w15 w16se w16cid w16 w16cex w16sdtdh w16du">
   <w:docDefaults>
     <w:rPrDefault>
       <w:rPr>
@@ -683,7 +610,7 @@
       </w:pPr>
     </w:pPrDefault>
   </w:docDefaults>
-  <w:latentStyles w:defLockedState="0" w:defUIPriority="99" w:defSemiHidden="0" w:defUnhideWhenUsed="0" w:defQFormat="0" w:count="371">
+  <w:latentStyles w:defLockedState="0" w:defUIPriority="99" w:defSemiHidden="0" w:defUnhideWhenUsed="0" w:defQFormat="0" w:count="376">
     <w:lsdException w:name="Normal" w:uiPriority="0" w:qFormat="1"/>
     <w:lsdException w:name="heading 1" w:uiPriority="9" w:qFormat="1"/>
     <w:lsdException w:name="heading 2" w:semiHidden="1" w:uiPriority="9" w:unhideWhenUsed="1" w:qFormat="1"/>
@@ -1055,6 +982,11 @@
     <w:lsdException w:name="List Table 5 Dark Accent 6" w:uiPriority="50"/>
     <w:lsdException w:name="List Table 6 Colorful Accent 6" w:uiPriority="51"/>
     <w:lsdException w:name="List Table 7 Colorful Accent 6" w:uiPriority="52"/>
+    <w:lsdException w:name="Mention" w:semiHidden="1" w:unhideWhenUsed="1"/>
+    <w:lsdException w:name="Smart Hyperlink" w:semiHidden="1" w:unhideWhenUsed="1"/>
+    <w:lsdException w:name="Hashtag" w:semiHidden="1" w:unhideWhenUsed="1"/>
+    <w:lsdException w:name="Unresolved Mention" w:semiHidden="1" w:unhideWhenUsed="1"/>
+    <w:lsdException w:name="Smart Link" w:semiHidden="1" w:unhideWhenUsed="1"/>
   </w:latentStyles>
   <w:style w:type="paragraph" w:default="1" w:styleId="Normal">
     <w:name w:val="Normal"/>
